--- a/Project Report.docx
+++ b/Project Report.docx
@@ -24,10 +24,7 @@
         <w:t>Project Report: E-commerce Product Page</w:t>
       </w:r>
     </w:p>
-    <w:p>
-      <w:bookmarkStart w:id="0" w:name="_GoBack"/>
-      <w:bookmarkEnd w:id="0"/>
-    </w:p>
+    <w:p/>
     <w:p>
       <w:pPr>
         <w:pStyle w:val="3"/>
@@ -618,37 +615,25 @@
         <w:keepNext w:val="0"/>
         <w:keepLines w:val="0"/>
         <w:widowControl/>
-        <w:suppressLineNumbers w:val="0"/>
-        <w:jc w:val="left"/>
-      </w:pPr>
-      <w:r>
-        <w:rPr>
-          <w:rFonts w:ascii="SimSun" w:hAnsi="SimSun" w:eastAsia="SimSun" w:cs="SimSun"/>
-          <w:kern w:val="0"/>
-          <w:sz w:val="24"/>
-          <w:szCs w:val="24"/>
-          <w:lang w:val="en-US" w:eastAsia="zh-CN" w:bidi="ar"/>
-        </w:rPr>
-        <w:t>html</w:t>
-      </w:r>
-    </w:p>
-    <w:p>
-      <w:pPr>
-        <w:keepNext w:val="0"/>
-        <w:keepLines w:val="0"/>
-        <w:widowControl/>
-        <w:suppressLineNumbers w:val="0"/>
-        <w:jc w:val="left"/>
-      </w:pPr>
-      <w:r>
-        <w:rPr>
-          <w:rFonts w:ascii="SimSun" w:hAnsi="SimSun" w:eastAsia="SimSun" w:cs="SimSun"/>
-          <w:kern w:val="0"/>
-          <w:sz w:val="24"/>
-          <w:szCs w:val="24"/>
-          <w:lang w:val="en-US" w:eastAsia="zh-CN" w:bidi="ar"/>
-        </w:rPr>
-        <w:t>Copy code</w:t>
+        <w:numPr>
+          <w:numId w:val="0"/>
+        </w:numPr>
+        <w:suppressLineNumbers w:val="0"/>
+        <w:tabs>
+          <w:tab w:val="left" w:pos="720"/>
+        </w:tabs>
+        <w:spacing w:before="0" w:beforeAutospacing="1" w:after="0" w:afterAutospacing="1"/>
+        <w:rPr>
+          <w:rFonts w:hint="default"/>
+          <w:lang w:val="en-US"/>
+        </w:rPr>
+      </w:pPr>
+      <w:r>
+        <w:rPr>
+          <w:rFonts w:hint="default"/>
+          <w:lang w:val="en-US"/>
+        </w:rPr>
+        <w:t>HTML CODE</w:t>
       </w:r>
     </w:p>
     <w:p>
@@ -1703,36 +1688,50 @@
         <w:widowControl/>
         <w:suppressLineNumbers w:val="0"/>
         <w:jc w:val="left"/>
-      </w:pPr>
-      <w:r>
-        <w:rPr>
-          <w:rFonts w:ascii="SimSun" w:hAnsi="SimSun" w:eastAsia="SimSun" w:cs="SimSun"/>
-          <w:kern w:val="0"/>
-          <w:sz w:val="24"/>
-          <w:szCs w:val="24"/>
-          <w:lang w:val="en-US" w:eastAsia="zh-CN" w:bidi="ar"/>
-        </w:rPr>
-        <w:t>css</w:t>
-      </w:r>
-    </w:p>
-    <w:p>
-      <w:pPr>
-        <w:keepNext w:val="0"/>
-        <w:keepLines w:val="0"/>
-        <w:widowControl/>
-        <w:suppressLineNumbers w:val="0"/>
-        <w:jc w:val="left"/>
-      </w:pPr>
-      <w:r>
-        <w:rPr>
-          <w:rFonts w:ascii="SimSun" w:hAnsi="SimSun" w:eastAsia="SimSun" w:cs="SimSun"/>
-          <w:kern w:val="0"/>
-          <w:sz w:val="24"/>
-          <w:szCs w:val="24"/>
-          <w:lang w:val="en-US" w:eastAsia="zh-CN" w:bidi="ar"/>
-        </w:rPr>
-        <w:t>Copy code</w:t>
-      </w:r>
+        <w:rPr>
+          <w:rFonts w:hint="default" w:ascii="SimSun" w:hAnsi="SimSun" w:eastAsia="SimSun" w:cs="SimSun"/>
+          <w:kern w:val="0"/>
+          <w:sz w:val="24"/>
+          <w:szCs w:val="24"/>
+          <w:lang w:val="en-US" w:eastAsia="zh-CN" w:bidi="ar"/>
+        </w:rPr>
+      </w:pPr>
+      <w:r>
+        <w:rPr>
+          <w:rFonts w:ascii="SimSun" w:hAnsi="SimSun" w:eastAsia="SimSun" w:cs="SimSun"/>
+          <w:kern w:val="0"/>
+          <w:sz w:val="24"/>
+          <w:szCs w:val="24"/>
+          <w:lang w:val="en-US" w:eastAsia="zh-CN" w:bidi="ar"/>
+        </w:rPr>
+        <w:t>Css</w:t>
+      </w:r>
+      <w:r>
+        <w:rPr>
+          <w:rFonts w:hint="default" w:ascii="SimSun" w:hAnsi="SimSun" w:eastAsia="SimSun" w:cs="SimSun"/>
+          <w:kern w:val="0"/>
+          <w:sz w:val="24"/>
+          <w:szCs w:val="24"/>
+          <w:lang w:val="en-US" w:eastAsia="zh-CN" w:bidi="ar"/>
+        </w:rPr>
+        <w:t xml:space="preserve"> code</w:t>
+      </w:r>
+    </w:p>
+    <w:p>
+      <w:pPr>
+        <w:keepNext w:val="0"/>
+        <w:keepLines w:val="0"/>
+        <w:widowControl/>
+        <w:suppressLineNumbers w:val="0"/>
+        <w:jc w:val="left"/>
+        <w:rPr>
+          <w:rFonts w:hint="default" w:ascii="SimSun" w:hAnsi="SimSun" w:eastAsia="SimSun" w:cs="SimSun"/>
+          <w:kern w:val="0"/>
+          <w:sz w:val="24"/>
+          <w:szCs w:val="24"/>
+          <w:lang w:val="en-US" w:eastAsia="zh-CN" w:bidi="ar"/>
+        </w:rPr>
+      </w:pPr>
     </w:p>
     <w:p>
       <w:pPr>
@@ -5698,36 +5697,42 @@
         <w:widowControl/>
         <w:suppressLineNumbers w:val="0"/>
         <w:jc w:val="left"/>
-      </w:pPr>
-      <w:r>
-        <w:rPr>
-          <w:rFonts w:ascii="SimSun" w:hAnsi="SimSun" w:eastAsia="SimSun" w:cs="SimSun"/>
-          <w:kern w:val="0"/>
-          <w:sz w:val="24"/>
-          <w:szCs w:val="24"/>
-          <w:lang w:val="en-US" w:eastAsia="zh-CN" w:bidi="ar"/>
-        </w:rPr>
-        <w:t>javascript</w:t>
-      </w:r>
-    </w:p>
-    <w:p>
-      <w:pPr>
-        <w:keepNext w:val="0"/>
-        <w:keepLines w:val="0"/>
-        <w:widowControl/>
-        <w:suppressLineNumbers w:val="0"/>
-        <w:jc w:val="left"/>
-      </w:pPr>
-      <w:r>
-        <w:rPr>
-          <w:rFonts w:ascii="SimSun" w:hAnsi="SimSun" w:eastAsia="SimSun" w:cs="SimSun"/>
-          <w:kern w:val="0"/>
-          <w:sz w:val="24"/>
-          <w:szCs w:val="24"/>
-          <w:lang w:val="en-US" w:eastAsia="zh-CN" w:bidi="ar"/>
-        </w:rPr>
-        <w:t>Copy code</w:t>
-      </w:r>
+        <w:rPr>
+          <w:rFonts w:hint="default"/>
+          <w:lang w:val="en-US"/>
+        </w:rPr>
+      </w:pPr>
+      <w:r>
+        <w:rPr>
+          <w:rFonts w:ascii="SimSun" w:hAnsi="SimSun" w:eastAsia="SimSun" w:cs="SimSun"/>
+          <w:kern w:val="0"/>
+          <w:sz w:val="24"/>
+          <w:szCs w:val="24"/>
+          <w:lang w:val="en-US" w:eastAsia="zh-CN" w:bidi="ar"/>
+        </w:rPr>
+        <w:t>Javascript</w:t>
+      </w:r>
+      <w:r>
+        <w:rPr>
+          <w:rFonts w:hint="default" w:ascii="SimSun" w:hAnsi="SimSun" w:eastAsia="SimSun" w:cs="SimSun"/>
+          <w:kern w:val="0"/>
+          <w:sz w:val="24"/>
+          <w:szCs w:val="24"/>
+          <w:lang w:val="en-US" w:eastAsia="zh-CN" w:bidi="ar"/>
+        </w:rPr>
+        <w:t xml:space="preserve"> Code</w:t>
+      </w:r>
+      <w:bookmarkStart w:id="0" w:name="_GoBack"/>
+      <w:bookmarkEnd w:id="0"/>
+    </w:p>
+    <w:p>
+      <w:pPr>
+        <w:keepNext w:val="0"/>
+        <w:keepLines w:val="0"/>
+        <w:widowControl/>
+        <w:suppressLineNumbers w:val="0"/>
+        <w:jc w:val="left"/>
+      </w:pPr>
     </w:p>
     <w:p>
       <w:pPr>
